--- a/SEM 5/INP/Documentation/INPEXP6.docx
+++ b/SEM 5/INP/Documentation/INPEXP6.docx
@@ -152,679 +152,1929 @@
         </w:rPr>
         <w:t xml:space="preserve">Aim: </w:t>
       </w:r>
+      <w:r>
+        <w:rPr>
+          <w:rFonts w:ascii="Microsoft JhengHei Light" w:eastAsia="Microsoft JhengHei Light" w:hAnsi="Microsoft JhengHei Light"/>
+          <w:color w:val="000000" w:themeColor="text1"/>
+          <w:sz w:val="32"/>
+        </w:rPr>
+        <w:t xml:space="preserve">Implementation of Asynchronous Java Script using </w:t>
+      </w:r>
+      <w:proofErr w:type="spellStart"/>
+      <w:r>
+        <w:rPr>
+          <w:rFonts w:ascii="Microsoft JhengHei Light" w:eastAsia="Microsoft JhengHei Light" w:hAnsi="Microsoft JhengHei Light"/>
+          <w:color w:val="000000" w:themeColor="text1"/>
+          <w:sz w:val="32"/>
+        </w:rPr>
+        <w:t>callback</w:t>
+      </w:r>
+      <w:proofErr w:type="spellEnd"/>
+      <w:r>
+        <w:rPr>
+          <w:rFonts w:ascii="Microsoft JhengHei Light" w:eastAsia="Microsoft JhengHei Light" w:hAnsi="Microsoft JhengHei Light"/>
+          <w:color w:val="000000" w:themeColor="text1"/>
+          <w:sz w:val="32"/>
+        </w:rPr>
+        <w:t>, promise, fetch etc.</w:t>
+      </w:r>
+    </w:p>
+    <w:p>
+      <w:pPr>
+        <w:pStyle w:val="Text"/>
+      </w:pPr>
+      <w:r>
+        <w:t>Q)</w:t>
+      </w:r>
+      <w:r>
+        <w:t xml:space="preserve"> </w:t>
+      </w:r>
+      <w:r>
+        <w:t xml:space="preserve">Implement </w:t>
+      </w:r>
+      <w:r>
+        <w:t>the use of fetch via any API</w:t>
+      </w:r>
+    </w:p>
+    <w:p>
+      <w:pPr>
+        <w:pStyle w:val="Code"/>
+      </w:pPr>
     </w:p>
     <w:p>
       <w:pPr>
         <w:pStyle w:val="Part"/>
       </w:pPr>
       <w:r>
-        <w:t>THEORY:</w:t>
+        <w:t>CODE:</w:t>
       </w:r>
     </w:p>
     <w:p>
       <w:pPr>
         <w:pStyle w:val="Code"/>
-        <w:tabs>
-          <w:tab w:val="left" w:pos="1870"/>
-        </w:tabs>
-      </w:pPr>
-    </w:p>
-    <w:p>
-      <w:pPr>
-        <w:pStyle w:val="Text"/>
-      </w:pPr>
-      <w:r>
-        <w:t>Q)</w:t>
-      </w:r>
-      <w:r>
-        <w:t xml:space="preserve"> </w:t>
-      </w:r>
-      <w:r>
-        <w:t xml:space="preserve">Implement </w:t>
-      </w:r>
-      <w:r>
-        <w:t>the use of fetch via any API</w:t>
-      </w:r>
-    </w:p>
-    <w:p>
-      <w:pPr>
-        <w:pStyle w:val="Text"/>
-      </w:pPr>
+      </w:pPr>
+    </w:p>
+    <w:p>
+      <w:pPr>
+        <w:pStyle w:val="Code"/>
+        <w:rPr>
+          <w:sz w:val="16"/>
+          <w:szCs w:val="16"/>
+        </w:rPr>
+        <w:sectPr>
+          <w:pgSz w:w="11906" w:h="16838"/>
+          <w:pgMar w:top="1440" w:right="1440" w:bottom="1440" w:left="1440" w:header="708" w:footer="708" w:gutter="0"/>
+          <w:pgBorders w:offsetFrom="page">
+            <w:top w:val="double" w:sz="24" w:space="24" w:color="auto"/>
+            <w:left w:val="double" w:sz="24" w:space="24" w:color="auto"/>
+            <w:bottom w:val="double" w:sz="24" w:space="24" w:color="auto"/>
+            <w:right w:val="double" w:sz="24" w:space="24" w:color="auto"/>
+          </w:pgBorders>
+          <w:cols w:space="708"/>
+          <w:docGrid w:linePitch="360"/>
+        </w:sectPr>
+      </w:pPr>
+    </w:p>
+    <w:p>
+      <w:pPr>
+        <w:pStyle w:val="Code"/>
+        <w:rPr>
+          <w:sz w:val="16"/>
+          <w:szCs w:val="16"/>
+        </w:rPr>
+      </w:pPr>
+      <w:r>
+        <w:rPr>
+          <w:sz w:val="16"/>
+          <w:szCs w:val="16"/>
+        </w:rPr>
+        <w:t>&lt;!DOCTYPE html&gt;</w:t>
+      </w:r>
+    </w:p>
+    <w:p>
+      <w:pPr>
+        <w:pStyle w:val="Code"/>
+        <w:rPr>
+          <w:sz w:val="16"/>
+          <w:szCs w:val="16"/>
+        </w:rPr>
+      </w:pPr>
+      <w:r>
+        <w:rPr>
+          <w:sz w:val="16"/>
+          <w:szCs w:val="16"/>
+        </w:rPr>
+        <w:t>&lt;html lang="</w:t>
+      </w:r>
+      <w:proofErr w:type="spellStart"/>
+      <w:r>
+        <w:rPr>
+          <w:sz w:val="16"/>
+          <w:szCs w:val="16"/>
+        </w:rPr>
+        <w:t>en</w:t>
+      </w:r>
+      <w:proofErr w:type="spellEnd"/>
+      <w:r>
+        <w:rPr>
+          <w:sz w:val="16"/>
+          <w:szCs w:val="16"/>
+        </w:rPr>
+        <w:t>"&gt;</w:t>
+      </w:r>
+    </w:p>
+    <w:p>
+      <w:pPr>
+        <w:pStyle w:val="Code"/>
+        <w:rPr>
+          <w:sz w:val="16"/>
+          <w:szCs w:val="16"/>
+        </w:rPr>
+      </w:pPr>
+      <w:r>
+        <w:rPr>
+          <w:sz w:val="16"/>
+          <w:szCs w:val="16"/>
+        </w:rPr>
+        <w:t>    &lt;head&gt;</w:t>
+      </w:r>
+    </w:p>
+    <w:p>
+      <w:pPr>
+        <w:pStyle w:val="Code"/>
+        <w:rPr>
+          <w:sz w:val="16"/>
+          <w:szCs w:val="16"/>
+        </w:rPr>
+      </w:pPr>
+      <w:r>
+        <w:rPr>
+          <w:sz w:val="16"/>
+          <w:szCs w:val="16"/>
+        </w:rPr>
+        <w:t>        &lt;meta charset="UTF-8" /&gt;</w:t>
+      </w:r>
+    </w:p>
+    <w:p>
+      <w:pPr>
+        <w:pStyle w:val="Code"/>
+        <w:rPr>
+          <w:sz w:val="16"/>
+          <w:szCs w:val="16"/>
+        </w:rPr>
+      </w:pPr>
+      <w:r>
+        <w:rPr>
+          <w:sz w:val="16"/>
+          <w:szCs w:val="16"/>
+        </w:rPr>
+        <w:t>        &lt;meta name="viewport" content="width=device-width, initial-scale=1.0" /&gt;</w:t>
+      </w:r>
+    </w:p>
+    <w:p>
+      <w:pPr>
+        <w:pStyle w:val="Code"/>
+        <w:rPr>
+          <w:sz w:val="16"/>
+          <w:szCs w:val="16"/>
+        </w:rPr>
+      </w:pPr>
+      <w:r>
+        <w:rPr>
+          <w:sz w:val="16"/>
+          <w:szCs w:val="16"/>
+        </w:rPr>
+        <w:t>        &lt;title&gt;</w:t>
+      </w:r>
+      <w:proofErr w:type="spellStart"/>
+      <w:r>
+        <w:rPr>
+          <w:sz w:val="16"/>
+          <w:szCs w:val="16"/>
+        </w:rPr>
+        <w:t>Waifu.pics</w:t>
+      </w:r>
+      <w:proofErr w:type="spellEnd"/>
+      <w:r>
+        <w:rPr>
+          <w:sz w:val="16"/>
+          <w:szCs w:val="16"/>
+        </w:rPr>
+        <w:t xml:space="preserve"> Demo&lt;/title&gt;</w:t>
+      </w:r>
+    </w:p>
+    <w:p>
+      <w:pPr>
+        <w:pStyle w:val="Code"/>
+        <w:rPr>
+          <w:sz w:val="16"/>
+          <w:szCs w:val="16"/>
+        </w:rPr>
+      </w:pPr>
+      <w:r>
+        <w:rPr>
+          <w:sz w:val="16"/>
+          <w:szCs w:val="16"/>
+        </w:rPr>
+        <w:t>        &lt;style&gt;</w:t>
+      </w:r>
+    </w:p>
+    <w:p>
+      <w:pPr>
+        <w:pStyle w:val="Code"/>
+        <w:rPr>
+          <w:sz w:val="16"/>
+          <w:szCs w:val="16"/>
+        </w:rPr>
+      </w:pPr>
+      <w:r>
+        <w:rPr>
+          <w:sz w:val="16"/>
+          <w:szCs w:val="16"/>
+        </w:rPr>
+        <w:t>            body {</w:t>
+      </w:r>
+    </w:p>
+    <w:p>
+      <w:pPr>
+        <w:pStyle w:val="Code"/>
+        <w:rPr>
+          <w:sz w:val="16"/>
+          <w:szCs w:val="16"/>
+        </w:rPr>
+      </w:pPr>
+      <w:r>
+        <w:rPr>
+          <w:sz w:val="16"/>
+          <w:szCs w:val="16"/>
+        </w:rPr>
+        <w:t>                font-family: Arial, sans-serif;</w:t>
+      </w:r>
+    </w:p>
+    <w:p>
+      <w:pPr>
+        <w:pStyle w:val="Code"/>
+        <w:rPr>
+          <w:sz w:val="16"/>
+          <w:szCs w:val="16"/>
+        </w:rPr>
+      </w:pPr>
+      <w:r>
+        <w:rPr>
+          <w:sz w:val="16"/>
+          <w:szCs w:val="16"/>
+        </w:rPr>
+        <w:t>                max-width: 800px;</w:t>
+      </w:r>
+    </w:p>
+    <w:p>
+      <w:pPr>
+        <w:pStyle w:val="Code"/>
+        <w:rPr>
+          <w:sz w:val="16"/>
+          <w:szCs w:val="16"/>
+        </w:rPr>
+      </w:pPr>
+      <w:r>
+        <w:rPr>
+          <w:sz w:val="16"/>
+          <w:szCs w:val="16"/>
+        </w:rPr>
+        <w:t>                margin: 0 auto;</w:t>
+      </w:r>
+    </w:p>
+    <w:p>
+      <w:pPr>
+        <w:pStyle w:val="Code"/>
+        <w:rPr>
+          <w:sz w:val="16"/>
+          <w:szCs w:val="16"/>
+        </w:rPr>
+      </w:pPr>
+      <w:r>
+        <w:rPr>
+          <w:sz w:val="16"/>
+          <w:szCs w:val="16"/>
+        </w:rPr>
+        <w:t>                padding: 20px;</w:t>
+      </w:r>
+    </w:p>
+    <w:p>
+      <w:pPr>
+        <w:pStyle w:val="Code"/>
+        <w:rPr>
+          <w:sz w:val="16"/>
+          <w:szCs w:val="16"/>
+        </w:rPr>
+      </w:pPr>
+      <w:r>
+        <w:rPr>
+          <w:sz w:val="16"/>
+          <w:szCs w:val="16"/>
+        </w:rPr>
+        <w:t xml:space="preserve">                text-align: </w:t>
+      </w:r>
+      <w:proofErr w:type="spellStart"/>
+      <w:r>
+        <w:rPr>
+          <w:sz w:val="16"/>
+          <w:szCs w:val="16"/>
+        </w:rPr>
+        <w:t>center</w:t>
+      </w:r>
+      <w:proofErr w:type="spellEnd"/>
+      <w:r>
+        <w:rPr>
+          <w:sz w:val="16"/>
+          <w:szCs w:val="16"/>
+        </w:rPr>
+        <w:t>;</w:t>
+      </w:r>
+    </w:p>
+    <w:p>
+      <w:pPr>
+        <w:pStyle w:val="Code"/>
+        <w:rPr>
+          <w:sz w:val="16"/>
+          <w:szCs w:val="16"/>
+        </w:rPr>
+      </w:pPr>
+      <w:r>
+        <w:rPr>
+          <w:sz w:val="16"/>
+          <w:szCs w:val="16"/>
+        </w:rPr>
+        <w:t>            }</w:t>
+      </w:r>
+    </w:p>
+    <w:p>
+      <w:pPr>
+        <w:pStyle w:val="Code"/>
+        <w:rPr>
+          <w:sz w:val="16"/>
+          <w:szCs w:val="16"/>
+        </w:rPr>
+      </w:pPr>
+      <w:r>
+        <w:rPr>
+          <w:sz w:val="16"/>
+          <w:szCs w:val="16"/>
+        </w:rPr>
+        <w:t>            .</w:t>
+      </w:r>
+      <w:proofErr w:type="spellStart"/>
+      <w:r>
+        <w:rPr>
+          <w:sz w:val="16"/>
+          <w:szCs w:val="16"/>
+        </w:rPr>
+        <w:t>waifu</w:t>
+      </w:r>
+      <w:proofErr w:type="spellEnd"/>
+      <w:r>
+        <w:rPr>
+          <w:sz w:val="16"/>
+          <w:szCs w:val="16"/>
+        </w:rPr>
+        <w:t>-container {</w:t>
+      </w:r>
+    </w:p>
+    <w:p>
+      <w:pPr>
+        <w:pStyle w:val="Code"/>
+        <w:rPr>
+          <w:sz w:val="16"/>
+          <w:szCs w:val="16"/>
+        </w:rPr>
+      </w:pPr>
+      <w:r>
+        <w:rPr>
+          <w:sz w:val="16"/>
+          <w:szCs w:val="16"/>
+        </w:rPr>
+        <w:t>                margin: 30px 0;</w:t>
+      </w:r>
+    </w:p>
+    <w:p>
+      <w:pPr>
+        <w:pStyle w:val="Code"/>
+        <w:rPr>
+          <w:sz w:val="16"/>
+          <w:szCs w:val="16"/>
+        </w:rPr>
+      </w:pPr>
+      <w:r>
+        <w:rPr>
+          <w:sz w:val="16"/>
+          <w:szCs w:val="16"/>
+        </w:rPr>
+        <w:t>            }</w:t>
+      </w:r>
+    </w:p>
+    <w:p>
+      <w:pPr>
+        <w:pStyle w:val="Code"/>
+        <w:rPr>
+          <w:sz w:val="16"/>
+          <w:szCs w:val="16"/>
+        </w:rPr>
+      </w:pPr>
+      <w:r>
+        <w:rPr>
+          <w:sz w:val="16"/>
+          <w:szCs w:val="16"/>
+        </w:rPr>
+        <w:t>            #</w:t>
+      </w:r>
+      <w:proofErr w:type="gramStart"/>
+      <w:r>
+        <w:rPr>
+          <w:sz w:val="16"/>
+          <w:szCs w:val="16"/>
+        </w:rPr>
+        <w:t>waifu</w:t>
+      </w:r>
+      <w:proofErr w:type="gramEnd"/>
+      <w:r>
+        <w:rPr>
+          <w:sz w:val="16"/>
+          <w:szCs w:val="16"/>
+        </w:rPr>
+        <w:t>-image {</w:t>
+      </w:r>
+    </w:p>
+    <w:p>
+      <w:pPr>
+        <w:pStyle w:val="Code"/>
+        <w:rPr>
+          <w:sz w:val="16"/>
+          <w:szCs w:val="16"/>
+        </w:rPr>
+      </w:pPr>
+      <w:r>
+        <w:rPr>
+          <w:sz w:val="16"/>
+          <w:szCs w:val="16"/>
+        </w:rPr>
+        <w:t>                max-width: 100%;</w:t>
+      </w:r>
+    </w:p>
+    <w:p>
+      <w:pPr>
+        <w:pStyle w:val="Code"/>
+        <w:rPr>
+          <w:sz w:val="16"/>
+          <w:szCs w:val="16"/>
+        </w:rPr>
+      </w:pPr>
+      <w:r>
+        <w:rPr>
+          <w:sz w:val="16"/>
+          <w:szCs w:val="16"/>
+        </w:rPr>
+        <w:t>                max-height: 500px;</w:t>
+      </w:r>
+    </w:p>
+    <w:p>
+      <w:pPr>
+        <w:pStyle w:val="Code"/>
+        <w:rPr>
+          <w:sz w:val="16"/>
+          <w:szCs w:val="16"/>
+        </w:rPr>
+      </w:pPr>
+      <w:r>
+        <w:rPr>
+          <w:sz w:val="16"/>
+          <w:szCs w:val="16"/>
+        </w:rPr>
+        <w:t>                border-radius: 8px;</w:t>
+      </w:r>
+    </w:p>
+    <w:p>
+      <w:pPr>
+        <w:pStyle w:val="Code"/>
+        <w:rPr>
+          <w:sz w:val="16"/>
+          <w:szCs w:val="16"/>
+        </w:rPr>
+      </w:pPr>
+      <w:r>
+        <w:rPr>
+          <w:sz w:val="16"/>
+          <w:szCs w:val="16"/>
+        </w:rPr>
+        <w:t xml:space="preserve">                box-shadow: 0 4px 8px </w:t>
+      </w:r>
+      <w:proofErr w:type="spellStart"/>
+      <w:r>
+        <w:rPr>
+          <w:sz w:val="16"/>
+          <w:szCs w:val="16"/>
+        </w:rPr>
+        <w:t>rgba</w:t>
+      </w:r>
+      <w:proofErr w:type="spellEnd"/>
+      <w:r>
+        <w:rPr>
+          <w:sz w:val="16"/>
+          <w:szCs w:val="16"/>
+        </w:rPr>
+        <w:t>(0, 0, 0, 0.1);</w:t>
+      </w:r>
+    </w:p>
+    <w:p>
+      <w:pPr>
+        <w:pStyle w:val="Code"/>
+        <w:rPr>
+          <w:sz w:val="16"/>
+          <w:szCs w:val="16"/>
+        </w:rPr>
+      </w:pPr>
+      <w:r>
+        <w:rPr>
+          <w:sz w:val="16"/>
+          <w:szCs w:val="16"/>
+        </w:rPr>
+        <w:t>            }</w:t>
+      </w:r>
+    </w:p>
+    <w:p>
+      <w:pPr>
+        <w:pStyle w:val="Code"/>
+        <w:rPr>
+          <w:sz w:val="16"/>
+          <w:szCs w:val="16"/>
+        </w:rPr>
+      </w:pPr>
+      <w:r>
+        <w:rPr>
+          <w:sz w:val="16"/>
+          <w:szCs w:val="16"/>
+        </w:rPr>
+        <w:t>            button {</w:t>
+      </w:r>
+    </w:p>
+    <w:p>
+      <w:pPr>
+        <w:pStyle w:val="Code"/>
+        <w:rPr>
+          <w:sz w:val="16"/>
+          <w:szCs w:val="16"/>
+        </w:rPr>
+      </w:pPr>
+      <w:r>
+        <w:rPr>
+          <w:sz w:val="16"/>
+          <w:szCs w:val="16"/>
+        </w:rPr>
+        <w:t>                background-color: #ff6b81;</w:t>
+      </w:r>
+    </w:p>
+    <w:p>
+      <w:pPr>
+        <w:pStyle w:val="Code"/>
+        <w:rPr>
+          <w:sz w:val="16"/>
+          <w:szCs w:val="16"/>
+        </w:rPr>
+      </w:pPr>
+      <w:r>
+        <w:rPr>
+          <w:sz w:val="16"/>
+          <w:szCs w:val="16"/>
+        </w:rPr>
+        <w:t>                color: white;</w:t>
+      </w:r>
+    </w:p>
+    <w:p>
+      <w:pPr>
+        <w:pStyle w:val="Code"/>
+        <w:rPr>
+          <w:sz w:val="16"/>
+          <w:szCs w:val="16"/>
+        </w:rPr>
+      </w:pPr>
+      <w:r>
+        <w:rPr>
+          <w:sz w:val="16"/>
+          <w:szCs w:val="16"/>
+        </w:rPr>
+        <w:t>                border: none;</w:t>
+      </w:r>
+    </w:p>
+    <w:p>
+      <w:pPr>
+        <w:pStyle w:val="Code"/>
+        <w:rPr>
+          <w:sz w:val="16"/>
+          <w:szCs w:val="16"/>
+        </w:rPr>
+      </w:pPr>
+      <w:r>
+        <w:rPr>
+          <w:sz w:val="16"/>
+          <w:szCs w:val="16"/>
+        </w:rPr>
+        <w:t>                padding: 10px 20px;</w:t>
+      </w:r>
+    </w:p>
+    <w:p>
+      <w:pPr>
+        <w:pStyle w:val="Code"/>
+        <w:rPr>
+          <w:sz w:val="16"/>
+          <w:szCs w:val="16"/>
+        </w:rPr>
+      </w:pPr>
+      <w:r>
+        <w:rPr>
+          <w:sz w:val="16"/>
+          <w:szCs w:val="16"/>
+        </w:rPr>
+        <w:t>                font-size: 16px;</w:t>
+      </w:r>
+    </w:p>
+    <w:p>
+      <w:pPr>
+        <w:pStyle w:val="Code"/>
+        <w:rPr>
+          <w:sz w:val="16"/>
+          <w:szCs w:val="16"/>
+        </w:rPr>
+      </w:pPr>
+      <w:r>
+        <w:rPr>
+          <w:sz w:val="16"/>
+          <w:szCs w:val="16"/>
+        </w:rPr>
+        <w:t>                border-radius: 5px;</w:t>
+      </w:r>
+    </w:p>
+    <w:p>
+      <w:pPr>
+        <w:pStyle w:val="Code"/>
+        <w:rPr>
+          <w:sz w:val="16"/>
+          <w:szCs w:val="16"/>
+        </w:rPr>
+      </w:pPr>
+      <w:r>
+        <w:rPr>
+          <w:sz w:val="16"/>
+          <w:szCs w:val="16"/>
+        </w:rPr>
+        <w:t>                cursor: pointer;</w:t>
+      </w:r>
+    </w:p>
+    <w:p>
+      <w:pPr>
+        <w:pStyle w:val="Code"/>
+        <w:rPr>
+          <w:sz w:val="16"/>
+          <w:szCs w:val="16"/>
+        </w:rPr>
+      </w:pPr>
+      <w:r>
+        <w:rPr>
+          <w:sz w:val="16"/>
+          <w:szCs w:val="16"/>
+        </w:rPr>
+        <w:t>                margin: 5px;</w:t>
+      </w:r>
+    </w:p>
+    <w:p>
+      <w:pPr>
+        <w:pStyle w:val="Code"/>
+        <w:rPr>
+          <w:sz w:val="16"/>
+          <w:szCs w:val="16"/>
+        </w:rPr>
+      </w:pPr>
+      <w:r>
+        <w:rPr>
+          <w:sz w:val="16"/>
+          <w:szCs w:val="16"/>
+        </w:rPr>
+        <w:t>                transition: background-color 0.3s;</w:t>
+      </w:r>
+    </w:p>
+    <w:p>
+      <w:pPr>
+        <w:pStyle w:val="Code"/>
+        <w:rPr>
+          <w:sz w:val="16"/>
+          <w:szCs w:val="16"/>
+        </w:rPr>
+      </w:pPr>
+      <w:r>
+        <w:rPr>
+          <w:sz w:val="16"/>
+          <w:szCs w:val="16"/>
+        </w:rPr>
+        <w:t>            }</w:t>
+      </w:r>
+    </w:p>
+    <w:p>
+      <w:pPr>
+        <w:pStyle w:val="Code"/>
+        <w:rPr>
+          <w:sz w:val="16"/>
+          <w:szCs w:val="16"/>
+        </w:rPr>
+      </w:pPr>
+      <w:r>
+        <w:rPr>
+          <w:sz w:val="16"/>
+          <w:szCs w:val="16"/>
+        </w:rPr>
+        <w:t xml:space="preserve">            </w:t>
+      </w:r>
+      <w:proofErr w:type="spellStart"/>
+      <w:r>
+        <w:rPr>
+          <w:sz w:val="16"/>
+          <w:szCs w:val="16"/>
+        </w:rPr>
+        <w:t>button:hover</w:t>
+      </w:r>
+      <w:proofErr w:type="spellEnd"/>
+      <w:r>
+        <w:rPr>
+          <w:sz w:val="16"/>
+          <w:szCs w:val="16"/>
+        </w:rPr>
+        <w:t xml:space="preserve"> {</w:t>
+      </w:r>
+    </w:p>
+    <w:p>
+      <w:pPr>
+        <w:pStyle w:val="Code"/>
+        <w:rPr>
+          <w:sz w:val="16"/>
+          <w:szCs w:val="16"/>
+        </w:rPr>
+      </w:pPr>
+      <w:r>
+        <w:rPr>
+          <w:sz w:val="16"/>
+          <w:szCs w:val="16"/>
+        </w:rPr>
+        <w:t>                background-color: #ff4757;</w:t>
+      </w:r>
+    </w:p>
+    <w:p>
+      <w:pPr>
+        <w:pStyle w:val="Code"/>
+        <w:rPr>
+          <w:sz w:val="16"/>
+          <w:szCs w:val="16"/>
+        </w:rPr>
+      </w:pPr>
+      <w:r>
+        <w:rPr>
+          <w:sz w:val="16"/>
+          <w:szCs w:val="16"/>
+        </w:rPr>
+        <w:t>            }</w:t>
+      </w:r>
+    </w:p>
+    <w:p>
+      <w:pPr>
+        <w:pStyle w:val="Code"/>
+        <w:rPr>
+          <w:sz w:val="16"/>
+          <w:szCs w:val="16"/>
+        </w:rPr>
+      </w:pPr>
+      <w:r>
+        <w:rPr>
+          <w:sz w:val="16"/>
+          <w:szCs w:val="16"/>
+        </w:rPr>
+        <w:t>            .category-buttons {</w:t>
+      </w:r>
+    </w:p>
+    <w:p>
+      <w:pPr>
+        <w:pStyle w:val="Code"/>
+        <w:rPr>
+          <w:sz w:val="16"/>
+          <w:szCs w:val="16"/>
+        </w:rPr>
+      </w:pPr>
+      <w:r>
+        <w:rPr>
+          <w:sz w:val="16"/>
+          <w:szCs w:val="16"/>
+        </w:rPr>
+        <w:t>                margin-bottom: 20px;</w:t>
+      </w:r>
+    </w:p>
+    <w:p>
+      <w:pPr>
+        <w:pStyle w:val="Code"/>
+        <w:rPr>
+          <w:sz w:val="16"/>
+          <w:szCs w:val="16"/>
+        </w:rPr>
+      </w:pPr>
+      <w:r>
+        <w:rPr>
+          <w:sz w:val="16"/>
+          <w:szCs w:val="16"/>
+        </w:rPr>
+        <w:t>            }</w:t>
+      </w:r>
+    </w:p>
+    <w:p>
+      <w:pPr>
+        <w:pStyle w:val="Code"/>
+        <w:rPr>
+          <w:sz w:val="16"/>
+          <w:szCs w:val="16"/>
+        </w:rPr>
+      </w:pPr>
+      <w:r>
+        <w:rPr>
+          <w:sz w:val="16"/>
+          <w:szCs w:val="16"/>
+        </w:rPr>
+        <w:lastRenderedPageBreak/>
+        <w:t>        &lt;/style&gt;</w:t>
+      </w:r>
+    </w:p>
+    <w:p>
+      <w:pPr>
+        <w:pStyle w:val="Code"/>
+        <w:rPr>
+          <w:sz w:val="16"/>
+          <w:szCs w:val="16"/>
+        </w:rPr>
+      </w:pPr>
+      <w:r>
+        <w:rPr>
+          <w:sz w:val="16"/>
+          <w:szCs w:val="16"/>
+        </w:rPr>
+        <w:t>    &lt;/head&gt;</w:t>
+      </w:r>
+    </w:p>
+    <w:p>
+      <w:pPr>
+        <w:pStyle w:val="Code"/>
+        <w:rPr>
+          <w:sz w:val="16"/>
+          <w:szCs w:val="16"/>
+        </w:rPr>
+      </w:pPr>
+      <w:r>
+        <w:rPr>
+          <w:sz w:val="16"/>
+          <w:szCs w:val="16"/>
+        </w:rPr>
+        <w:t>    &lt;body&gt;</w:t>
+      </w:r>
+    </w:p>
+    <w:p>
+      <w:pPr>
+        <w:pStyle w:val="Code"/>
+        <w:rPr>
+          <w:sz w:val="16"/>
+          <w:szCs w:val="16"/>
+        </w:rPr>
+      </w:pPr>
+      <w:r>
+        <w:rPr>
+          <w:sz w:val="16"/>
+          <w:szCs w:val="16"/>
+        </w:rPr>
+        <w:t>        &lt;h1&gt;</w:t>
+      </w:r>
+      <w:proofErr w:type="spellStart"/>
+      <w:r>
+        <w:rPr>
+          <w:sz w:val="16"/>
+          <w:szCs w:val="16"/>
+        </w:rPr>
+        <w:t>Waifu.pics</w:t>
+      </w:r>
+      <w:proofErr w:type="spellEnd"/>
+      <w:r>
+        <w:rPr>
+          <w:sz w:val="16"/>
+          <w:szCs w:val="16"/>
+        </w:rPr>
+        <w:t xml:space="preserve"> Demo&lt;/h1&gt;</w:t>
+      </w:r>
+    </w:p>
+    <w:p>
+      <w:pPr>
+        <w:pStyle w:val="Code"/>
+        <w:rPr>
+          <w:sz w:val="16"/>
+          <w:szCs w:val="16"/>
+        </w:rPr>
+      </w:pPr>
+      <w:r>
+        <w:rPr>
+          <w:sz w:val="16"/>
+          <w:szCs w:val="16"/>
+        </w:rPr>
+        <w:t xml:space="preserve">        &lt;p&gt;Click a button to get a random </w:t>
+      </w:r>
+      <w:proofErr w:type="spellStart"/>
+      <w:r>
+        <w:rPr>
+          <w:sz w:val="16"/>
+          <w:szCs w:val="16"/>
+        </w:rPr>
+        <w:t>waifu</w:t>
+      </w:r>
+      <w:proofErr w:type="spellEnd"/>
+      <w:r>
+        <w:rPr>
+          <w:sz w:val="16"/>
+          <w:szCs w:val="16"/>
+        </w:rPr>
+        <w:t xml:space="preserve"> image!&lt;/p&gt;</w:t>
+      </w:r>
+    </w:p>
+    <w:p>
+      <w:pPr>
+        <w:pStyle w:val="Code"/>
+        <w:rPr>
+          <w:sz w:val="16"/>
+          <w:szCs w:val="16"/>
+        </w:rPr>
+      </w:pPr>
+    </w:p>
+    <w:p>
+      <w:pPr>
+        <w:pStyle w:val="Code"/>
+        <w:rPr>
+          <w:sz w:val="16"/>
+          <w:szCs w:val="16"/>
+        </w:rPr>
+      </w:pPr>
+      <w:r>
+        <w:rPr>
+          <w:sz w:val="16"/>
+          <w:szCs w:val="16"/>
+        </w:rPr>
+        <w:t>        &lt;div class="category-buttons"&gt;</w:t>
+      </w:r>
+    </w:p>
+    <w:p>
+      <w:pPr>
+        <w:pStyle w:val="Code"/>
+        <w:rPr>
+          <w:sz w:val="16"/>
+          <w:szCs w:val="16"/>
+        </w:rPr>
+      </w:pPr>
+      <w:r>
+        <w:rPr>
+          <w:sz w:val="16"/>
+          <w:szCs w:val="16"/>
+        </w:rPr>
+        <w:t>            &lt;h3&gt;SFW Categories:&lt;/h3&gt;</w:t>
+      </w:r>
+    </w:p>
+    <w:p>
+      <w:pPr>
+        <w:pStyle w:val="Code"/>
+        <w:rPr>
+          <w:sz w:val="16"/>
+          <w:szCs w:val="16"/>
+        </w:rPr>
+      </w:pPr>
+      <w:r>
+        <w:rPr>
+          <w:sz w:val="16"/>
+          <w:szCs w:val="16"/>
+        </w:rPr>
+        <w:t>            &lt;button onclick="</w:t>
+      </w:r>
+      <w:proofErr w:type="spellStart"/>
+      <w:r>
+        <w:rPr>
+          <w:sz w:val="16"/>
+          <w:szCs w:val="16"/>
+        </w:rPr>
+        <w:t>getWaifu</w:t>
+      </w:r>
+      <w:proofErr w:type="spellEnd"/>
+      <w:r>
+        <w:rPr>
+          <w:sz w:val="16"/>
+          <w:szCs w:val="16"/>
+        </w:rPr>
+        <w:t>('</w:t>
+      </w:r>
+      <w:proofErr w:type="spellStart"/>
+      <w:r>
+        <w:rPr>
+          <w:sz w:val="16"/>
+          <w:szCs w:val="16"/>
+        </w:rPr>
+        <w:t>waifu</w:t>
+      </w:r>
+      <w:proofErr w:type="spellEnd"/>
+      <w:r>
+        <w:rPr>
+          <w:sz w:val="16"/>
+          <w:szCs w:val="16"/>
+        </w:rPr>
+        <w:t>')"&gt;</w:t>
+      </w:r>
+      <w:proofErr w:type="spellStart"/>
+      <w:r>
+        <w:rPr>
+          <w:sz w:val="16"/>
+          <w:szCs w:val="16"/>
+        </w:rPr>
+        <w:t>Waifu</w:t>
+      </w:r>
+      <w:proofErr w:type="spellEnd"/>
+      <w:r>
+        <w:rPr>
+          <w:sz w:val="16"/>
+          <w:szCs w:val="16"/>
+        </w:rPr>
+        <w:t>&lt;/button&gt;</w:t>
+      </w:r>
+    </w:p>
+    <w:p>
+      <w:pPr>
+        <w:pStyle w:val="Code"/>
+        <w:rPr>
+          <w:sz w:val="16"/>
+          <w:szCs w:val="16"/>
+        </w:rPr>
+      </w:pPr>
+      <w:r>
+        <w:rPr>
+          <w:sz w:val="16"/>
+          <w:szCs w:val="16"/>
+        </w:rPr>
+        <w:t>            &lt;button onclick="</w:t>
+      </w:r>
+      <w:proofErr w:type="spellStart"/>
+      <w:r>
+        <w:rPr>
+          <w:sz w:val="16"/>
+          <w:szCs w:val="16"/>
+        </w:rPr>
+        <w:t>getWaifu</w:t>
+      </w:r>
+      <w:proofErr w:type="spellEnd"/>
+      <w:r>
+        <w:rPr>
+          <w:sz w:val="16"/>
+          <w:szCs w:val="16"/>
+        </w:rPr>
+        <w:t>('</w:t>
+      </w:r>
+      <w:proofErr w:type="spellStart"/>
+      <w:r>
+        <w:rPr>
+          <w:sz w:val="16"/>
+          <w:szCs w:val="16"/>
+        </w:rPr>
+        <w:t>neko</w:t>
+      </w:r>
+      <w:proofErr w:type="spellEnd"/>
+      <w:r>
+        <w:rPr>
+          <w:sz w:val="16"/>
+          <w:szCs w:val="16"/>
+        </w:rPr>
+        <w:t>')"&gt;</w:t>
+      </w:r>
+      <w:proofErr w:type="spellStart"/>
+      <w:r>
+        <w:rPr>
+          <w:sz w:val="16"/>
+          <w:szCs w:val="16"/>
+        </w:rPr>
+        <w:t>Neko</w:t>
+      </w:r>
+      <w:proofErr w:type="spellEnd"/>
+      <w:r>
+        <w:rPr>
+          <w:sz w:val="16"/>
+          <w:szCs w:val="16"/>
+        </w:rPr>
+        <w:t>&lt;/button&gt;</w:t>
+      </w:r>
+    </w:p>
+    <w:p>
+      <w:pPr>
+        <w:pStyle w:val="Code"/>
+        <w:rPr>
+          <w:sz w:val="16"/>
+          <w:szCs w:val="16"/>
+        </w:rPr>
+      </w:pPr>
+      <w:r>
+        <w:rPr>
+          <w:sz w:val="16"/>
+          <w:szCs w:val="16"/>
+        </w:rPr>
+        <w:t>            &lt;button onclick="</w:t>
+      </w:r>
+      <w:proofErr w:type="spellStart"/>
+      <w:r>
+        <w:rPr>
+          <w:sz w:val="16"/>
+          <w:szCs w:val="16"/>
+        </w:rPr>
+        <w:t>getWaifu</w:t>
+      </w:r>
+      <w:proofErr w:type="spellEnd"/>
+      <w:r>
+        <w:rPr>
+          <w:sz w:val="16"/>
+          <w:szCs w:val="16"/>
+        </w:rPr>
+        <w:t>('</w:t>
+      </w:r>
+      <w:proofErr w:type="spellStart"/>
+      <w:r>
+        <w:rPr>
+          <w:sz w:val="16"/>
+          <w:szCs w:val="16"/>
+        </w:rPr>
+        <w:t>shinobu</w:t>
+      </w:r>
+      <w:proofErr w:type="spellEnd"/>
+      <w:r>
+        <w:rPr>
+          <w:sz w:val="16"/>
+          <w:szCs w:val="16"/>
+        </w:rPr>
+        <w:t>')"&gt;</w:t>
+      </w:r>
+      <w:proofErr w:type="spellStart"/>
+      <w:r>
+        <w:rPr>
+          <w:sz w:val="16"/>
+          <w:szCs w:val="16"/>
+        </w:rPr>
+        <w:t>Shinobu</w:t>
+      </w:r>
+      <w:proofErr w:type="spellEnd"/>
+      <w:r>
+        <w:rPr>
+          <w:sz w:val="16"/>
+          <w:szCs w:val="16"/>
+        </w:rPr>
+        <w:t>&lt;/button&gt;</w:t>
+      </w:r>
+    </w:p>
+    <w:p>
+      <w:pPr>
+        <w:pStyle w:val="Code"/>
+        <w:rPr>
+          <w:sz w:val="16"/>
+          <w:szCs w:val="16"/>
+        </w:rPr>
+      </w:pPr>
+      <w:r>
+        <w:rPr>
+          <w:sz w:val="16"/>
+          <w:szCs w:val="16"/>
+        </w:rPr>
+        <w:t>            &lt;button onclick="</w:t>
+      </w:r>
+      <w:proofErr w:type="spellStart"/>
+      <w:r>
+        <w:rPr>
+          <w:sz w:val="16"/>
+          <w:szCs w:val="16"/>
+        </w:rPr>
+        <w:t>getWaifu</w:t>
+      </w:r>
+      <w:proofErr w:type="spellEnd"/>
+      <w:r>
+        <w:rPr>
+          <w:sz w:val="16"/>
+          <w:szCs w:val="16"/>
+        </w:rPr>
+        <w:t>('</w:t>
+      </w:r>
+      <w:proofErr w:type="spellStart"/>
+      <w:r>
+        <w:rPr>
+          <w:sz w:val="16"/>
+          <w:szCs w:val="16"/>
+        </w:rPr>
+        <w:t>megumin</w:t>
+      </w:r>
+      <w:proofErr w:type="spellEnd"/>
+      <w:r>
+        <w:rPr>
+          <w:sz w:val="16"/>
+          <w:szCs w:val="16"/>
+        </w:rPr>
+        <w:t>')"&gt;</w:t>
+      </w:r>
+      <w:proofErr w:type="spellStart"/>
+      <w:r>
+        <w:rPr>
+          <w:sz w:val="16"/>
+          <w:szCs w:val="16"/>
+        </w:rPr>
+        <w:t>Megumin</w:t>
+      </w:r>
+      <w:proofErr w:type="spellEnd"/>
+      <w:r>
+        <w:rPr>
+          <w:sz w:val="16"/>
+          <w:szCs w:val="16"/>
+        </w:rPr>
+        <w:t>&lt;/button&gt;</w:t>
+      </w:r>
+    </w:p>
+    <w:p>
+      <w:pPr>
+        <w:pStyle w:val="Code"/>
+        <w:rPr>
+          <w:sz w:val="16"/>
+          <w:szCs w:val="16"/>
+        </w:rPr>
+      </w:pPr>
+      <w:r>
+        <w:rPr>
+          <w:sz w:val="16"/>
+          <w:szCs w:val="16"/>
+        </w:rPr>
+        <w:t>            &lt;button onclick="</w:t>
+      </w:r>
+      <w:proofErr w:type="spellStart"/>
+      <w:r>
+        <w:rPr>
+          <w:sz w:val="16"/>
+          <w:szCs w:val="16"/>
+        </w:rPr>
+        <w:t>getWaifu</w:t>
+      </w:r>
+      <w:proofErr w:type="spellEnd"/>
+      <w:r>
+        <w:rPr>
+          <w:sz w:val="16"/>
+          <w:szCs w:val="16"/>
+        </w:rPr>
+        <w:t>('bully')"&gt;Bully&lt;/button&gt;</w:t>
+      </w:r>
+    </w:p>
+    <w:p>
+      <w:pPr>
+        <w:pStyle w:val="Code"/>
+        <w:rPr>
+          <w:sz w:val="16"/>
+          <w:szCs w:val="16"/>
+        </w:rPr>
+      </w:pPr>
+      <w:r>
+        <w:rPr>
+          <w:sz w:val="16"/>
+          <w:szCs w:val="16"/>
+        </w:rPr>
+        <w:t>            &lt;button onclick="</w:t>
+      </w:r>
+      <w:proofErr w:type="spellStart"/>
+      <w:r>
+        <w:rPr>
+          <w:sz w:val="16"/>
+          <w:szCs w:val="16"/>
+        </w:rPr>
+        <w:t>getWaifu</w:t>
+      </w:r>
+      <w:proofErr w:type="spellEnd"/>
+      <w:r>
+        <w:rPr>
+          <w:sz w:val="16"/>
+          <w:szCs w:val="16"/>
+        </w:rPr>
+        <w:t>('cuddle')"&gt;Cuddle&lt;/button&gt;</w:t>
+      </w:r>
+    </w:p>
+    <w:p>
+      <w:pPr>
+        <w:pStyle w:val="Code"/>
+        <w:rPr>
+          <w:sz w:val="16"/>
+          <w:szCs w:val="16"/>
+        </w:rPr>
+      </w:pPr>
+      <w:r>
+        <w:rPr>
+          <w:sz w:val="16"/>
+          <w:szCs w:val="16"/>
+        </w:rPr>
+        <w:t>        &lt;/div&gt;</w:t>
+      </w:r>
+    </w:p>
+    <w:p>
+      <w:pPr>
+        <w:pStyle w:val="Code"/>
+        <w:rPr>
+          <w:sz w:val="16"/>
+          <w:szCs w:val="16"/>
+        </w:rPr>
+      </w:pPr>
+      <w:r>
+        <w:rPr>
+          <w:sz w:val="16"/>
+          <w:szCs w:val="16"/>
+        </w:rPr>
+        <w:t>        &lt;div class="</w:t>
+      </w:r>
+      <w:proofErr w:type="spellStart"/>
+      <w:r>
+        <w:rPr>
+          <w:sz w:val="16"/>
+          <w:szCs w:val="16"/>
+        </w:rPr>
+        <w:t>waifu</w:t>
+      </w:r>
+      <w:proofErr w:type="spellEnd"/>
+      <w:r>
+        <w:rPr>
+          <w:sz w:val="16"/>
+          <w:szCs w:val="16"/>
+        </w:rPr>
+        <w:t>-container"&gt;</w:t>
+      </w:r>
+    </w:p>
+    <w:p>
+      <w:pPr>
+        <w:pStyle w:val="Code"/>
+        <w:rPr>
+          <w:sz w:val="16"/>
+          <w:szCs w:val="16"/>
+        </w:rPr>
+      </w:pPr>
+      <w:r>
+        <w:rPr>
+          <w:sz w:val="16"/>
+          <w:szCs w:val="16"/>
+        </w:rPr>
+        <w:t>            &lt;</w:t>
+      </w:r>
+      <w:proofErr w:type="spellStart"/>
+      <w:r>
+        <w:rPr>
+          <w:sz w:val="16"/>
+          <w:szCs w:val="16"/>
+        </w:rPr>
+        <w:t>img</w:t>
+      </w:r>
+      <w:proofErr w:type="spellEnd"/>
+      <w:r>
+        <w:rPr>
+          <w:sz w:val="16"/>
+          <w:szCs w:val="16"/>
+        </w:rPr>
+        <w:t xml:space="preserve"> id="</w:t>
+      </w:r>
+      <w:proofErr w:type="spellStart"/>
+      <w:r>
+        <w:rPr>
+          <w:sz w:val="16"/>
+          <w:szCs w:val="16"/>
+        </w:rPr>
+        <w:t>waifu</w:t>
+      </w:r>
+      <w:proofErr w:type="spellEnd"/>
+      <w:r>
+        <w:rPr>
+          <w:sz w:val="16"/>
+          <w:szCs w:val="16"/>
+        </w:rPr>
+        <w:t xml:space="preserve">-image" </w:t>
+      </w:r>
+      <w:proofErr w:type="spellStart"/>
+      <w:r>
+        <w:rPr>
+          <w:sz w:val="16"/>
+          <w:szCs w:val="16"/>
+        </w:rPr>
+        <w:t>src</w:t>
+      </w:r>
+      <w:proofErr w:type="spellEnd"/>
+      <w:r>
+        <w:rPr>
+          <w:sz w:val="16"/>
+          <w:szCs w:val="16"/>
+        </w:rPr>
+        <w:t xml:space="preserve">="" alt="Random </w:t>
+      </w:r>
+      <w:proofErr w:type="spellStart"/>
+      <w:r>
+        <w:rPr>
+          <w:sz w:val="16"/>
+          <w:szCs w:val="16"/>
+        </w:rPr>
+        <w:t>waifu</w:t>
+      </w:r>
+      <w:proofErr w:type="spellEnd"/>
+      <w:r>
+        <w:rPr>
+          <w:sz w:val="16"/>
+          <w:szCs w:val="16"/>
+        </w:rPr>
+        <w:t xml:space="preserve"> will appear here" /&gt;</w:t>
+      </w:r>
+    </w:p>
+    <w:p>
+      <w:pPr>
+        <w:pStyle w:val="Code"/>
+        <w:rPr>
+          <w:sz w:val="16"/>
+          <w:szCs w:val="16"/>
+        </w:rPr>
+      </w:pPr>
+      <w:r>
+        <w:rPr>
+          <w:sz w:val="16"/>
+          <w:szCs w:val="16"/>
+        </w:rPr>
+        <w:t>        &lt;/div&gt;</w:t>
+      </w:r>
+    </w:p>
+    <w:p>
+      <w:pPr>
+        <w:pStyle w:val="Code"/>
+        <w:rPr>
+          <w:sz w:val="16"/>
+          <w:szCs w:val="16"/>
+        </w:rPr>
+      </w:pPr>
+      <w:r>
+        <w:rPr>
+          <w:sz w:val="16"/>
+          <w:szCs w:val="16"/>
+        </w:rPr>
+        <w:t>        &lt;script&gt;</w:t>
+      </w:r>
+    </w:p>
+    <w:p>
+      <w:pPr>
+        <w:pStyle w:val="Code"/>
+        <w:rPr>
+          <w:sz w:val="16"/>
+          <w:szCs w:val="16"/>
+        </w:rPr>
+      </w:pPr>
+      <w:r>
+        <w:rPr>
+          <w:sz w:val="16"/>
+          <w:szCs w:val="16"/>
+        </w:rPr>
+        <w:t xml:space="preserve">            function </w:t>
+      </w:r>
+      <w:proofErr w:type="spellStart"/>
+      <w:r>
+        <w:rPr>
+          <w:sz w:val="16"/>
+          <w:szCs w:val="16"/>
+        </w:rPr>
+        <w:t>getWaifu</w:t>
+      </w:r>
+      <w:proofErr w:type="spellEnd"/>
+      <w:r>
+        <w:rPr>
+          <w:sz w:val="16"/>
+          <w:szCs w:val="16"/>
+        </w:rPr>
+        <w:t>(category) {</w:t>
+      </w:r>
+    </w:p>
+    <w:p>
+      <w:pPr>
+        <w:pStyle w:val="Code"/>
+        <w:rPr>
+          <w:sz w:val="16"/>
+          <w:szCs w:val="16"/>
+        </w:rPr>
+      </w:pPr>
+      <w:r>
+        <w:rPr>
+          <w:sz w:val="16"/>
+          <w:szCs w:val="16"/>
+        </w:rPr>
+        <w:t>                fetch(`https://api.waifu.pics/sfw/${category}`)</w:t>
+      </w:r>
+    </w:p>
+    <w:p>
+      <w:pPr>
+        <w:pStyle w:val="Code"/>
+        <w:rPr>
+          <w:sz w:val="16"/>
+          <w:szCs w:val="16"/>
+        </w:rPr>
+      </w:pPr>
+      <w:r>
+        <w:rPr>
+          <w:sz w:val="16"/>
+          <w:szCs w:val="16"/>
+        </w:rPr>
+        <w:t xml:space="preserve">                    .then((response) =&gt; </w:t>
+      </w:r>
+      <w:proofErr w:type="spellStart"/>
+      <w:r>
+        <w:rPr>
+          <w:sz w:val="16"/>
+          <w:szCs w:val="16"/>
+        </w:rPr>
+        <w:t>response.json</w:t>
+      </w:r>
+      <w:proofErr w:type="spellEnd"/>
+      <w:r>
+        <w:rPr>
+          <w:sz w:val="16"/>
+          <w:szCs w:val="16"/>
+        </w:rPr>
+        <w:t>())</w:t>
+      </w:r>
+    </w:p>
+    <w:p>
+      <w:pPr>
+        <w:pStyle w:val="Code"/>
+        <w:rPr>
+          <w:sz w:val="16"/>
+          <w:szCs w:val="16"/>
+        </w:rPr>
+      </w:pPr>
+      <w:r>
+        <w:rPr>
+          <w:sz w:val="16"/>
+          <w:szCs w:val="16"/>
+        </w:rPr>
+        <w:t>                    .then((data) =&gt; {</w:t>
+      </w:r>
+    </w:p>
+    <w:p>
+      <w:pPr>
+        <w:pStyle w:val="Code"/>
+        <w:rPr>
+          <w:sz w:val="16"/>
+          <w:szCs w:val="16"/>
+        </w:rPr>
+      </w:pPr>
+      <w:r>
+        <w:rPr>
+          <w:sz w:val="16"/>
+          <w:szCs w:val="16"/>
+        </w:rPr>
+        <w:t xml:space="preserve">                        </w:t>
+      </w:r>
+      <w:proofErr w:type="spellStart"/>
+      <w:r>
+        <w:rPr>
+          <w:sz w:val="16"/>
+          <w:szCs w:val="16"/>
+        </w:rPr>
+        <w:t>document.getElementById</w:t>
+      </w:r>
+      <w:proofErr w:type="spellEnd"/>
+      <w:r>
+        <w:rPr>
+          <w:sz w:val="16"/>
+          <w:szCs w:val="16"/>
+        </w:rPr>
+        <w:t>("</w:t>
+      </w:r>
+      <w:proofErr w:type="spellStart"/>
+      <w:r>
+        <w:rPr>
+          <w:sz w:val="16"/>
+          <w:szCs w:val="16"/>
+        </w:rPr>
+        <w:t>waifu</w:t>
+      </w:r>
+      <w:proofErr w:type="spellEnd"/>
+      <w:r>
+        <w:rPr>
+          <w:sz w:val="16"/>
+          <w:szCs w:val="16"/>
+        </w:rPr>
+        <w:t>-image").</w:t>
+      </w:r>
+      <w:proofErr w:type="spellStart"/>
+      <w:r>
+        <w:rPr>
+          <w:sz w:val="16"/>
+          <w:szCs w:val="16"/>
+        </w:rPr>
+        <w:t>src</w:t>
+      </w:r>
+      <w:proofErr w:type="spellEnd"/>
+      <w:r>
+        <w:rPr>
+          <w:sz w:val="16"/>
+          <w:szCs w:val="16"/>
+        </w:rPr>
+        <w:t xml:space="preserve"> = data.url;</w:t>
+      </w:r>
+    </w:p>
+    <w:p>
+      <w:pPr>
+        <w:pStyle w:val="Code"/>
+        <w:rPr>
+          <w:sz w:val="16"/>
+          <w:szCs w:val="16"/>
+        </w:rPr>
+      </w:pPr>
+      <w:r>
+        <w:rPr>
+          <w:sz w:val="16"/>
+          <w:szCs w:val="16"/>
+        </w:rPr>
+        <w:t>                    })</w:t>
+      </w:r>
+    </w:p>
+    <w:p>
+      <w:pPr>
+        <w:pStyle w:val="Code"/>
+        <w:rPr>
+          <w:sz w:val="16"/>
+          <w:szCs w:val="16"/>
+        </w:rPr>
+      </w:pPr>
+      <w:r>
+        <w:rPr>
+          <w:sz w:val="16"/>
+          <w:szCs w:val="16"/>
+        </w:rPr>
+        <w:t>                    .catch((error) =&gt; {</w:t>
+      </w:r>
+    </w:p>
+    <w:p>
+      <w:pPr>
+        <w:pStyle w:val="Code"/>
+        <w:rPr>
+          <w:sz w:val="16"/>
+          <w:szCs w:val="16"/>
+        </w:rPr>
+      </w:pPr>
+      <w:r>
+        <w:rPr>
+          <w:sz w:val="16"/>
+          <w:szCs w:val="16"/>
+        </w:rPr>
+        <w:t xml:space="preserve">                        </w:t>
+      </w:r>
+      <w:proofErr w:type="spellStart"/>
+      <w:r>
+        <w:rPr>
+          <w:sz w:val="16"/>
+          <w:szCs w:val="16"/>
+        </w:rPr>
+        <w:t>console.error</w:t>
+      </w:r>
+      <w:proofErr w:type="spellEnd"/>
+      <w:r>
+        <w:rPr>
+          <w:sz w:val="16"/>
+          <w:szCs w:val="16"/>
+        </w:rPr>
+        <w:t>("Error:", error);</w:t>
+      </w:r>
+    </w:p>
+    <w:p>
+      <w:pPr>
+        <w:pStyle w:val="Code"/>
+        <w:rPr>
+          <w:sz w:val="16"/>
+          <w:szCs w:val="16"/>
+        </w:rPr>
+      </w:pPr>
+      <w:r>
+        <w:rPr>
+          <w:sz w:val="16"/>
+          <w:szCs w:val="16"/>
+        </w:rPr>
+        <w:t xml:space="preserve">                        alert("Failed to fetch </w:t>
+      </w:r>
+      <w:proofErr w:type="spellStart"/>
+      <w:r>
+        <w:rPr>
+          <w:sz w:val="16"/>
+          <w:szCs w:val="16"/>
+        </w:rPr>
+        <w:t>waifu</w:t>
+      </w:r>
+      <w:proofErr w:type="spellEnd"/>
+      <w:r>
+        <w:rPr>
+          <w:sz w:val="16"/>
+          <w:szCs w:val="16"/>
+        </w:rPr>
+        <w:t xml:space="preserve"> image. Please try again.");</w:t>
+      </w:r>
+    </w:p>
+    <w:p>
+      <w:pPr>
+        <w:pStyle w:val="Code"/>
+        <w:rPr>
+          <w:sz w:val="16"/>
+          <w:szCs w:val="16"/>
+        </w:rPr>
+      </w:pPr>
+      <w:r>
+        <w:rPr>
+          <w:sz w:val="16"/>
+          <w:szCs w:val="16"/>
+        </w:rPr>
+        <w:t>                    });</w:t>
+      </w:r>
+    </w:p>
+    <w:p>
+      <w:pPr>
+        <w:pStyle w:val="Code"/>
+        <w:rPr>
+          <w:sz w:val="16"/>
+          <w:szCs w:val="16"/>
+        </w:rPr>
+      </w:pPr>
+      <w:r>
+        <w:rPr>
+          <w:sz w:val="16"/>
+          <w:szCs w:val="16"/>
+        </w:rPr>
+        <w:t>            }</w:t>
+      </w:r>
+    </w:p>
+    <w:p>
+      <w:pPr>
+        <w:pStyle w:val="Code"/>
+        <w:rPr>
+          <w:sz w:val="16"/>
+          <w:szCs w:val="16"/>
+        </w:rPr>
+      </w:pPr>
+      <w:r>
+        <w:rPr>
+          <w:sz w:val="16"/>
+          <w:szCs w:val="16"/>
+        </w:rPr>
+        <w:t xml:space="preserve">            </w:t>
+      </w:r>
+      <w:proofErr w:type="spellStart"/>
+      <w:r>
+        <w:rPr>
+          <w:sz w:val="16"/>
+          <w:szCs w:val="16"/>
+        </w:rPr>
+        <w:t>window.onload</w:t>
+      </w:r>
+      <w:proofErr w:type="spellEnd"/>
+      <w:r>
+        <w:rPr>
+          <w:sz w:val="16"/>
+          <w:szCs w:val="16"/>
+        </w:rPr>
+        <w:t xml:space="preserve"> = function () {</w:t>
+      </w:r>
+    </w:p>
+    <w:p>
+      <w:pPr>
+        <w:pStyle w:val="Code"/>
+        <w:rPr>
+          <w:sz w:val="16"/>
+          <w:szCs w:val="16"/>
+        </w:rPr>
+      </w:pPr>
+      <w:r>
+        <w:rPr>
+          <w:sz w:val="16"/>
+          <w:szCs w:val="16"/>
+        </w:rPr>
+        <w:t xml:space="preserve">                </w:t>
+      </w:r>
+      <w:proofErr w:type="spellStart"/>
+      <w:r>
+        <w:rPr>
+          <w:sz w:val="16"/>
+          <w:szCs w:val="16"/>
+        </w:rPr>
+        <w:t>getWaifu</w:t>
+      </w:r>
+      <w:proofErr w:type="spellEnd"/>
+      <w:r>
+        <w:rPr>
+          <w:sz w:val="16"/>
+          <w:szCs w:val="16"/>
+        </w:rPr>
+        <w:t>("</w:t>
+      </w:r>
+      <w:proofErr w:type="spellStart"/>
+      <w:r>
+        <w:rPr>
+          <w:sz w:val="16"/>
+          <w:szCs w:val="16"/>
+        </w:rPr>
+        <w:t>waifu</w:t>
+      </w:r>
+      <w:proofErr w:type="spellEnd"/>
+      <w:r>
+        <w:rPr>
+          <w:sz w:val="16"/>
+          <w:szCs w:val="16"/>
+        </w:rPr>
+        <w:t>");</w:t>
+      </w:r>
+    </w:p>
+    <w:p>
+      <w:pPr>
+        <w:pStyle w:val="Code"/>
+        <w:rPr>
+          <w:sz w:val="16"/>
+          <w:szCs w:val="16"/>
+        </w:rPr>
+      </w:pPr>
+      <w:r>
+        <w:rPr>
+          <w:sz w:val="16"/>
+          <w:szCs w:val="16"/>
+        </w:rPr>
+        <w:t>            };</w:t>
+      </w:r>
+    </w:p>
+    <w:p>
+      <w:pPr>
+        <w:pStyle w:val="Code"/>
+        <w:rPr>
+          <w:sz w:val="16"/>
+          <w:szCs w:val="16"/>
+        </w:rPr>
+      </w:pPr>
+      <w:r>
+        <w:rPr>
+          <w:sz w:val="16"/>
+          <w:szCs w:val="16"/>
+        </w:rPr>
+        <w:t>        &lt;/script&gt;</w:t>
+      </w:r>
+    </w:p>
+    <w:p>
+      <w:pPr>
+        <w:pStyle w:val="Code"/>
+        <w:rPr>
+          <w:sz w:val="16"/>
+          <w:szCs w:val="16"/>
+        </w:rPr>
+      </w:pPr>
+      <w:r>
+        <w:rPr>
+          <w:sz w:val="16"/>
+          <w:szCs w:val="16"/>
+        </w:rPr>
+        <w:t>    &lt;/body&gt;</w:t>
+      </w:r>
+    </w:p>
+    <w:p>
+      <w:pPr>
+        <w:pStyle w:val="Code"/>
+        <w:rPr>
+          <w:sz w:val="16"/>
+          <w:szCs w:val="16"/>
+        </w:rPr>
+      </w:pPr>
+      <w:r>
+        <w:rPr>
+          <w:sz w:val="16"/>
+          <w:szCs w:val="16"/>
+        </w:rPr>
+        <w:t>&lt;/html&gt;</w:t>
+      </w:r>
     </w:p>
     <w:p>
       <w:pPr>
         <w:pStyle w:val="Part"/>
-      </w:pPr>
-      <w:r>
-        <w:t>CODE:</w:t>
-      </w:r>
-    </w:p>
-    <w:p>
-      <w:pPr>
-        <w:pStyle w:val="Code"/>
-      </w:pPr>
-    </w:p>
-    <w:p>
-      <w:pPr>
-        <w:pStyle w:val="Code"/>
-      </w:pPr>
-      <w:r>
-        <w:t>&lt;!DOCTYPE html&gt;</w:t>
-      </w:r>
-    </w:p>
-    <w:p>
-      <w:pPr>
-        <w:pStyle w:val="Code"/>
-      </w:pPr>
-      <w:r>
-        <w:t>&lt;html lang="en"&gt;</w:t>
-      </w:r>
-    </w:p>
-    <w:p>
-      <w:pPr>
-        <w:pStyle w:val="Code"/>
-      </w:pPr>
-      <w:r>
-        <w:t>    &lt;head&gt;</w:t>
-      </w:r>
-    </w:p>
-    <w:p>
-      <w:pPr>
-        <w:pStyle w:val="Code"/>
-      </w:pPr>
-      <w:r>
-        <w:t>        &lt;meta charset="UTF-8" /&gt;</w:t>
-      </w:r>
-    </w:p>
-    <w:p>
-      <w:pPr>
-        <w:pStyle w:val="Code"/>
-      </w:pPr>
-      <w:r>
-        <w:t>        &lt;meta name="viewport" content="width=device-width, initial-scale=1.0" /&gt;</w:t>
-      </w:r>
-    </w:p>
-    <w:p>
-      <w:pPr>
-        <w:pStyle w:val="Code"/>
-      </w:pPr>
-      <w:r>
-        <w:t>        &lt;title&gt;Waifu.pics Demo&lt;/title&gt;</w:t>
-      </w:r>
-    </w:p>
-    <w:p>
-      <w:pPr>
-        <w:pStyle w:val="Code"/>
-      </w:pPr>
-      <w:r>
-        <w:t>        &lt;style&gt;</w:t>
-      </w:r>
-    </w:p>
-    <w:p>
-      <w:pPr>
-        <w:pStyle w:val="Code"/>
-      </w:pPr>
-      <w:r>
-        <w:t>            body {</w:t>
-      </w:r>
-    </w:p>
-    <w:p>
-      <w:pPr>
-        <w:pStyle w:val="Code"/>
-      </w:pPr>
-      <w:r>
-        <w:t>                font-family: Arial, sans-serif;</w:t>
-      </w:r>
-    </w:p>
-    <w:p>
-      <w:pPr>
-        <w:pStyle w:val="Code"/>
-      </w:pPr>
-      <w:r>
-        <w:t>                max-width: 800px;</w:t>
-      </w:r>
-    </w:p>
-    <w:p>
-      <w:pPr>
-        <w:pStyle w:val="Code"/>
-      </w:pPr>
-      <w:r>
-        <w:t>                margin: 0 auto;</w:t>
-      </w:r>
-    </w:p>
-    <w:p>
-      <w:pPr>
-        <w:pStyle w:val="Code"/>
-      </w:pPr>
-      <w:r>
-        <w:t>                padding: 20px;</w:t>
-      </w:r>
-    </w:p>
-    <w:p>
-      <w:pPr>
-        <w:pStyle w:val="Code"/>
-      </w:pPr>
-      <w:r>
-        <w:t>                text-align: center;</w:t>
-      </w:r>
-    </w:p>
-    <w:p>
-      <w:pPr>
-        <w:pStyle w:val="Code"/>
-      </w:pPr>
-      <w:r>
-        <w:t>            }</w:t>
-      </w:r>
-    </w:p>
-    <w:p>
-      <w:pPr>
-        <w:pStyle w:val="Code"/>
-      </w:pPr>
-      <w:r>
-        <w:t>            .waifu-container {</w:t>
-      </w:r>
-    </w:p>
-    <w:p>
-      <w:pPr>
-        <w:pStyle w:val="Code"/>
-      </w:pPr>
-      <w:r>
-        <w:t>                margin: 30px 0;</w:t>
-      </w:r>
-    </w:p>
-    <w:p>
-      <w:pPr>
-        <w:pStyle w:val="Code"/>
-      </w:pPr>
-      <w:r>
-        <w:t>            }</w:t>
-      </w:r>
-    </w:p>
-    <w:p>
-      <w:pPr>
-        <w:pStyle w:val="Code"/>
-      </w:pPr>
-      <w:r>
-        <w:t>            #waifu-image {</w:t>
-      </w:r>
-    </w:p>
-    <w:p>
-      <w:pPr>
-        <w:pStyle w:val="Code"/>
-      </w:pPr>
-      <w:r>
-        <w:t>                max-width: 100%;</w:t>
-      </w:r>
-    </w:p>
-    <w:p>
-      <w:pPr>
-        <w:pStyle w:val="Code"/>
-      </w:pPr>
-      <w:r>
-        <w:lastRenderedPageBreak/>
-        <w:t>                max-height: 500px;</w:t>
-      </w:r>
-    </w:p>
-    <w:p>
-      <w:pPr>
-        <w:pStyle w:val="Code"/>
-      </w:pPr>
-      <w:r>
-        <w:t>                border-radius: 8px;</w:t>
-      </w:r>
-    </w:p>
-    <w:p>
-      <w:pPr>
-        <w:pStyle w:val="Code"/>
-      </w:pPr>
-      <w:r>
-        <w:t>                box-shadow: 0 4px 8px rgba(0, 0, 0, 0.1);</w:t>
-      </w:r>
-    </w:p>
-    <w:p>
-      <w:pPr>
-        <w:pStyle w:val="Code"/>
-      </w:pPr>
-      <w:r>
-        <w:t>            }</w:t>
-      </w:r>
-    </w:p>
-    <w:p>
-      <w:pPr>
-        <w:pStyle w:val="Code"/>
-      </w:pPr>
-      <w:r>
-        <w:t>            button {</w:t>
-      </w:r>
-    </w:p>
-    <w:p>
-      <w:pPr>
-        <w:pStyle w:val="Code"/>
-      </w:pPr>
-      <w:r>
-        <w:t>                background-color: #ff6b81;</w:t>
-      </w:r>
-    </w:p>
-    <w:p>
-      <w:pPr>
-        <w:pStyle w:val="Code"/>
-      </w:pPr>
-      <w:r>
-        <w:t>                color: white;</w:t>
-      </w:r>
-    </w:p>
-    <w:p>
-      <w:pPr>
-        <w:pStyle w:val="Code"/>
-      </w:pPr>
-      <w:r>
-        <w:t>                border: none;</w:t>
-      </w:r>
-    </w:p>
-    <w:p>
-      <w:pPr>
-        <w:pStyle w:val="Code"/>
-      </w:pPr>
-      <w:r>
-        <w:t>                padding: 10px 20px;</w:t>
-      </w:r>
-    </w:p>
-    <w:p>
-      <w:pPr>
-        <w:pStyle w:val="Code"/>
-      </w:pPr>
-      <w:r>
-        <w:t>                font-size: 16px;</w:t>
-      </w:r>
-    </w:p>
-    <w:p>
-      <w:pPr>
-        <w:pStyle w:val="Code"/>
-      </w:pPr>
-      <w:r>
-        <w:t>                border-radius: 5px;</w:t>
-      </w:r>
-    </w:p>
-    <w:p>
-      <w:pPr>
-        <w:pStyle w:val="Code"/>
-      </w:pPr>
-      <w:r>
-        <w:t>                cursor: pointer;</w:t>
-      </w:r>
-    </w:p>
-    <w:p>
-      <w:pPr>
-        <w:pStyle w:val="Code"/>
-      </w:pPr>
-      <w:r>
-        <w:t>                margin: 5px;</w:t>
-      </w:r>
-    </w:p>
-    <w:p>
-      <w:pPr>
-        <w:pStyle w:val="Code"/>
-      </w:pPr>
-      <w:r>
-        <w:t>                transition: background-color 0.3s;</w:t>
-      </w:r>
-    </w:p>
-    <w:p>
-      <w:pPr>
-        <w:pStyle w:val="Code"/>
-      </w:pPr>
-      <w:r>
-        <w:t>            }</w:t>
-      </w:r>
-    </w:p>
-    <w:p>
-      <w:pPr>
-        <w:pStyle w:val="Code"/>
-      </w:pPr>
-      <w:r>
-        <w:t>            button:hover {</w:t>
-      </w:r>
-    </w:p>
-    <w:p>
-      <w:pPr>
-        <w:pStyle w:val="Code"/>
-      </w:pPr>
-      <w:r>
-        <w:t>                background-color: #ff4757;</w:t>
-      </w:r>
-    </w:p>
-    <w:p>
-      <w:pPr>
-        <w:pStyle w:val="Code"/>
-      </w:pPr>
-      <w:r>
-        <w:t>            }</w:t>
-      </w:r>
-    </w:p>
-    <w:p>
-      <w:pPr>
-        <w:pStyle w:val="Code"/>
-      </w:pPr>
-      <w:r>
-        <w:t>            .category-buttons {</w:t>
-      </w:r>
-    </w:p>
-    <w:p>
-      <w:pPr>
-        <w:pStyle w:val="Code"/>
-      </w:pPr>
-      <w:r>
-        <w:t>                margin-bottom: 20px;</w:t>
-      </w:r>
-    </w:p>
-    <w:p>
-      <w:pPr>
-        <w:pStyle w:val="Code"/>
-      </w:pPr>
-      <w:r>
-        <w:t>            }</w:t>
-      </w:r>
-    </w:p>
-    <w:p>
-      <w:pPr>
-        <w:pStyle w:val="Code"/>
-      </w:pPr>
-      <w:r>
-        <w:t>        &lt;/style&gt;</w:t>
-      </w:r>
-    </w:p>
-    <w:p>
-      <w:pPr>
-        <w:pStyle w:val="Code"/>
-      </w:pPr>
-      <w:r>
-        <w:t>    &lt;/head&gt;</w:t>
-      </w:r>
-    </w:p>
-    <w:p>
-      <w:pPr>
-        <w:pStyle w:val="Code"/>
-      </w:pPr>
-      <w:r>
-        <w:t>    &lt;body&gt;</w:t>
-      </w:r>
-    </w:p>
-    <w:p>
-      <w:pPr>
-        <w:pStyle w:val="Code"/>
-      </w:pPr>
-      <w:r>
-        <w:t>        &lt;h1&gt;Waifu.pics Demo&lt;/h1&gt;</w:t>
-      </w:r>
-    </w:p>
-    <w:p>
-      <w:pPr>
-        <w:pStyle w:val="Code"/>
-      </w:pPr>
-      <w:r>
-        <w:t>        &lt;p&gt;Click a button to get a random waifu image!&lt;/p&gt;</w:t>
-      </w:r>
-    </w:p>
-    <w:p>
-      <w:pPr>
-        <w:pStyle w:val="Code"/>
-      </w:pPr>
-    </w:p>
-    <w:p>
-      <w:pPr>
-        <w:pStyle w:val="Code"/>
-      </w:pPr>
-      <w:r>
-        <w:t>        &lt;div class="category-buttons"&gt;</w:t>
-      </w:r>
-    </w:p>
-    <w:p>
-      <w:pPr>
-        <w:pStyle w:val="Code"/>
-      </w:pPr>
-      <w:r>
-        <w:t>            &lt;h3&gt;SFW Categories:&lt;/h3&gt;</w:t>
-      </w:r>
-    </w:p>
-    <w:p>
-      <w:pPr>
-        <w:pStyle w:val="Code"/>
-      </w:pPr>
-      <w:r>
-        <w:t>            &lt;button onclick="getWaifu('waifu')"&gt;Waifu&lt;/button&gt;</w:t>
-      </w:r>
-    </w:p>
-    <w:p>
-      <w:pPr>
-        <w:pStyle w:val="Code"/>
-      </w:pPr>
-      <w:r>
-        <w:t>            &lt;button onclick="getWaifu('neko')"&gt;Neko&lt;/button&gt;</w:t>
-      </w:r>
-    </w:p>
-    <w:p>
-      <w:pPr>
-        <w:pStyle w:val="Code"/>
-      </w:pPr>
-      <w:r>
-        <w:t>            &lt;button onclick="getWaifu('shinobu')"&gt;Shinobu&lt;/button&gt;</w:t>
-      </w:r>
-    </w:p>
-    <w:p>
-      <w:pPr>
-        <w:pStyle w:val="Code"/>
-      </w:pPr>
-      <w:r>
-        <w:t>            &lt;button onclick="getWaifu('megumin')"&gt;Megumin&lt;/button&gt;</w:t>
-      </w:r>
-    </w:p>
-    <w:p>
-      <w:pPr>
-        <w:pStyle w:val="Code"/>
-      </w:pPr>
-      <w:r>
-        <w:t>            &lt;button onclick="getWaifu('bully')"&gt;Bully&lt;/button&gt;</w:t>
-      </w:r>
-    </w:p>
-    <w:p>
-      <w:pPr>
-        <w:pStyle w:val="Code"/>
-      </w:pPr>
-      <w:r>
-        <w:t>            &lt;button onclick="getWaifu('cuddle')"&gt;Cuddle&lt;/button&gt;</w:t>
-      </w:r>
-    </w:p>
-    <w:p>
-      <w:pPr>
-        <w:pStyle w:val="Code"/>
-      </w:pPr>
-      <w:r>
-        <w:t>        &lt;/div&gt;</w:t>
-      </w:r>
-    </w:p>
-    <w:p>
-      <w:pPr>
-        <w:pStyle w:val="Code"/>
-      </w:pPr>
-    </w:p>
-    <w:p>
-      <w:pPr>
-        <w:pStyle w:val="Code"/>
-      </w:pPr>
-      <w:r>
-        <w:t>        &lt;div class="waifu-container"&gt;</w:t>
-      </w:r>
-    </w:p>
-    <w:p>
-      <w:pPr>
-        <w:pStyle w:val="Code"/>
-      </w:pPr>
-      <w:r>
-        <w:t>            &lt;img id="waifu-image" src="" alt="Random waifu will appear here" /&gt;</w:t>
-      </w:r>
-    </w:p>
-    <w:p>
-      <w:pPr>
-        <w:pStyle w:val="Code"/>
-      </w:pPr>
-      <w:r>
-        <w:t>        &lt;/div&gt;</w:t>
-      </w:r>
-    </w:p>
-    <w:p>
-      <w:pPr>
-        <w:pStyle w:val="Code"/>
-      </w:pPr>
-    </w:p>
-    <w:p>
-      <w:pPr>
-        <w:pStyle w:val="Code"/>
-      </w:pPr>
-      <w:r>
-        <w:lastRenderedPageBreak/>
-        <w:t>        &lt;script&gt;</w:t>
-      </w:r>
-    </w:p>
-    <w:p>
-      <w:pPr>
-        <w:pStyle w:val="Code"/>
-      </w:pPr>
-      <w:r>
-        <w:t>            function getWaifu(category) {</w:t>
-      </w:r>
-    </w:p>
-    <w:p>
-      <w:pPr>
-        <w:pStyle w:val="Code"/>
-      </w:pPr>
-      <w:r>
-        <w:t>                fetch(`https://api.waifu.pics/sfw/${category}`)</w:t>
-      </w:r>
-    </w:p>
-    <w:p>
-      <w:pPr>
-        <w:pStyle w:val="Code"/>
-      </w:pPr>
-      <w:r>
-        <w:t>                    .then((response) =&gt; response.json())</w:t>
-      </w:r>
-    </w:p>
-    <w:p>
-      <w:pPr>
-        <w:pStyle w:val="Code"/>
-      </w:pPr>
-      <w:r>
-        <w:t>                    .then((data) =&gt; {</w:t>
-      </w:r>
-    </w:p>
-    <w:p>
-      <w:pPr>
-        <w:pStyle w:val="Code"/>
-      </w:pPr>
-      <w:r>
-        <w:t>                        document.getElementById("waifu-image").src = data.url;</w:t>
-      </w:r>
-    </w:p>
-    <w:p>
-      <w:pPr>
-        <w:pStyle w:val="Code"/>
-      </w:pPr>
-      <w:r>
-        <w:t>                    })</w:t>
-      </w:r>
-    </w:p>
-    <w:p>
-      <w:pPr>
-        <w:pStyle w:val="Code"/>
-      </w:pPr>
-      <w:r>
-        <w:t>                    .catch((error) =&gt; {</w:t>
-      </w:r>
-    </w:p>
-    <w:p>
-      <w:pPr>
-        <w:pStyle w:val="Code"/>
-      </w:pPr>
-      <w:r>
-        <w:t>                        console.error("Error:", error);</w:t>
-      </w:r>
-    </w:p>
-    <w:p>
-      <w:pPr>
-        <w:pStyle w:val="Code"/>
-      </w:pPr>
-      <w:r>
-        <w:t>                        alert("Failed to fetch waifu image. Please try again.");</w:t>
-      </w:r>
-    </w:p>
-    <w:p>
-      <w:pPr>
-        <w:pStyle w:val="Code"/>
-      </w:pPr>
-      <w:r>
-        <w:t>                    });</w:t>
-      </w:r>
-    </w:p>
-    <w:p>
-      <w:pPr>
-        <w:pStyle w:val="Code"/>
-      </w:pPr>
-      <w:r>
-        <w:t>            }</w:t>
-      </w:r>
-    </w:p>
-    <w:p>
-      <w:pPr>
-        <w:pStyle w:val="Code"/>
-      </w:pPr>
-    </w:p>
-    <w:p>
-      <w:pPr>
-        <w:pStyle w:val="Code"/>
-      </w:pPr>
-      <w:r>
-        <w:t>            window.onload = function () {</w:t>
-      </w:r>
-    </w:p>
-    <w:p>
-      <w:pPr>
-        <w:pStyle w:val="Code"/>
-      </w:pPr>
-      <w:r>
-        <w:t>                getWaifu("waifu");</w:t>
-      </w:r>
-    </w:p>
-    <w:p>
-      <w:pPr>
-        <w:pStyle w:val="Code"/>
-      </w:pPr>
-      <w:r>
-        <w:t>            };</w:t>
-      </w:r>
-    </w:p>
-    <w:p>
-      <w:pPr>
-        <w:pStyle w:val="Code"/>
-      </w:pPr>
-      <w:r>
-        <w:t>        &lt;/script&gt;</w:t>
-      </w:r>
-    </w:p>
-    <w:p>
-      <w:pPr>
-        <w:pStyle w:val="Code"/>
-      </w:pPr>
-      <w:r>
-        <w:t>    &lt;/body&gt;</w:t>
-      </w:r>
-    </w:p>
-    <w:p>
-      <w:pPr>
-        <w:pStyle w:val="Code"/>
-      </w:pPr>
-      <w:r>
-        <w:t>&lt;/html&gt;</w:t>
-      </w:r>
+        <w:rPr>
+          <w:rFonts w:ascii="JetBrains Mono NL" w:hAnsi="JetBrains Mono NL" w:cs="Cascadia Code"/>
+          <w:sz w:val="18"/>
+          <w:szCs w:val="18"/>
+        </w:rPr>
+        <w:sectPr>
+          <w:type w:val="continuous"/>
+          <w:pgSz w:w="11906" w:h="16838"/>
+          <w:pgMar w:top="1440" w:right="1440" w:bottom="1440" w:left="1440" w:header="708" w:footer="708" w:gutter="0"/>
+          <w:pgBorders w:offsetFrom="page">
+            <w:top w:val="double" w:sz="24" w:space="24" w:color="auto"/>
+            <w:left w:val="double" w:sz="24" w:space="24" w:color="auto"/>
+            <w:bottom w:val="double" w:sz="24" w:space="24" w:color="auto"/>
+            <w:right w:val="double" w:sz="24" w:space="24" w:color="auto"/>
+          </w:pgBorders>
+          <w:cols w:num="2" w:space="708"/>
+          <w:docGrid w:linePitch="360"/>
+        </w:sectPr>
+      </w:pPr>
     </w:p>
     <w:p>
       <w:pPr>
@@ -894,20 +2144,8 @@
         </w:drawing>
       </w:r>
     </w:p>
-    <w:p>
-      <w:pPr>
-        <w:pStyle w:val="Code"/>
-      </w:pPr>
-    </w:p>
-    <w:p>
-      <w:pPr>
-        <w:pStyle w:val="Part"/>
-      </w:pPr>
-      <w:r>
-        <w:t>CONCLUSION:</w:t>
-      </w:r>
-    </w:p>
     <w:sectPr>
+      <w:type w:val="continuous"/>
       <w:pgSz w:w="11906" w:h="16838"/>
       <w:pgMar w:top="1440" w:right="1440" w:bottom="1440" w:left="1440" w:header="708" w:footer="708" w:gutter="0"/>
       <w:pgBorders w:offsetFrom="page">
@@ -6095,7 +7333,6 @@
   <w:style w:type="character" w:default="1" w:styleId="DefaultParagraphFont">
     <w:name w:val="Default Paragraph Font"/>
     <w:uiPriority w:val="1"/>
-    <w:semiHidden/>
     <w:unhideWhenUsed/>
   </w:style>
   <w:style w:type="table" w:default="1" w:styleId="TableNormal">

--- a/SEM 5/INP/Documentation/INPEXP6.docx
+++ b/SEM 5/INP/Documentation/INPEXP6.docx
@@ -6,7 +6,11 @@
       <w:pPr>
         <w:pStyle w:val="Heading1"/>
         <w:rPr>
-          <w:rStyle w:val="IntenseEmphasis"/>
+          <w:rFonts w:ascii="Microsoft JhengHei Light" w:eastAsia="Microsoft JhengHei Light" w:hAnsi="Microsoft JhengHei Light"/>
+          <w:b/>
+          <w:i/>
+          <w:iCs/>
+          <w:color w:val="000000" w:themeColor="text1"/>
         </w:rPr>
       </w:pPr>
       <w:r>
@@ -15,7 +19,7 @@
           <w:b/>
           <w:color w:val="000000" w:themeColor="text1"/>
         </w:rPr>
-        <w:t>Name: Abdurrahman Qureshi</w:t>
+        <w:t>Name: Abdur R. Qureshi</w:t>
       </w:r>
     </w:p>
     <w:p>
@@ -224,12 +228,6 @@
         <w:sectPr>
           <w:pgSz w:w="11906" w:h="16838"/>
           <w:pgMar w:top="1440" w:right="1440" w:bottom="1440" w:left="1440" w:header="708" w:footer="708" w:gutter="0"/>
-          <w:pgBorders w:offsetFrom="page">
-            <w:top w:val="double" w:sz="24" w:space="24" w:color="auto"/>
-            <w:left w:val="double" w:sz="24" w:space="24" w:color="auto"/>
-            <w:bottom w:val="double" w:sz="24" w:space="24" w:color="auto"/>
-            <w:right w:val="double" w:sz="24" w:space="24" w:color="auto"/>
-          </w:pgBorders>
           <w:cols w:space="708"/>
           <w:docGrid w:linePitch="360"/>
         </w:sectPr>
@@ -584,23 +582,7 @@
           <w:sz w:val="16"/>
           <w:szCs w:val="16"/>
         </w:rPr>
-        <w:t>            #</w:t>
-      </w:r>
-      <w:proofErr w:type="gramStart"/>
-      <w:r>
-        <w:rPr>
-          <w:sz w:val="16"/>
-          <w:szCs w:val="16"/>
-        </w:rPr>
-        <w:t>waifu</w:t>
-      </w:r>
-      <w:proofErr w:type="gramEnd"/>
-      <w:r>
-        <w:rPr>
-          <w:sz w:val="16"/>
-          <w:szCs w:val="16"/>
-        </w:rPr>
-        <w:t>-image {</w:t>
+        <w:t>            #waifu-image {</w:t>
       </w:r>
     </w:p>
     <w:p>
@@ -2065,12 +2047,6 @@
           <w:type w:val="continuous"/>
           <w:pgSz w:w="11906" w:h="16838"/>
           <w:pgMar w:top="1440" w:right="1440" w:bottom="1440" w:left="1440" w:header="708" w:footer="708" w:gutter="0"/>
-          <w:pgBorders w:offsetFrom="page">
-            <w:top w:val="double" w:sz="24" w:space="24" w:color="auto"/>
-            <w:left w:val="double" w:sz="24" w:space="24" w:color="auto"/>
-            <w:bottom w:val="double" w:sz="24" w:space="24" w:color="auto"/>
-            <w:right w:val="double" w:sz="24" w:space="24" w:color="auto"/>
-          </w:pgBorders>
           <w:cols w:num="2" w:space="708"/>
           <w:docGrid w:linePitch="360"/>
         </w:sectPr>
@@ -2148,12 +2124,6 @@
       <w:type w:val="continuous"/>
       <w:pgSz w:w="11906" w:h="16838"/>
       <w:pgMar w:top="1440" w:right="1440" w:bottom="1440" w:left="1440" w:header="708" w:footer="708" w:gutter="0"/>
-      <w:pgBorders w:offsetFrom="page">
-        <w:top w:val="double" w:sz="24" w:space="24" w:color="auto"/>
-        <w:left w:val="double" w:sz="24" w:space="24" w:color="auto"/>
-        <w:bottom w:val="double" w:sz="24" w:space="24" w:color="auto"/>
-        <w:right w:val="double" w:sz="24" w:space="24" w:color="auto"/>
-      </w:pgBorders>
       <w:cols w:space="708"/>
       <w:docGrid w:linePitch="360"/>
     </w:sectPr>
@@ -7333,6 +7303,7 @@
   <w:style w:type="character" w:default="1" w:styleId="DefaultParagraphFont">
     <w:name w:val="Default Paragraph Font"/>
     <w:uiPriority w:val="1"/>
+    <w:semiHidden/>
     <w:unhideWhenUsed/>
   </w:style>
   <w:style w:type="table" w:default="1" w:styleId="TableNormal">
